--- a/notes/语言入门_笔记/工作/C语言 笔记1.docx
+++ b/notes/语言入门_笔记/工作/C语言 笔记1.docx
@@ -23,7 +23,6 @@
           <w:p>
             <w:pPr>
               <w:rPr>
-                <w:rFonts w:hint="eastAsia"/>
                 <w:b/>
                 <w:sz w:val="32"/>
                 <w:szCs w:val="32"/>
@@ -43,11 +42,6 @@
       </w:tr>
     </w:tbl>
     <w:p>
-      <w:pPr>
-        <w:rPr>
-          <w:rFonts w:hint="eastAsia"/>
-        </w:rPr>
-      </w:pPr>
       <w:r>
         <w:rPr>
           <w:rFonts w:hint="eastAsia"/>
@@ -398,14 +392,14 @@
         <w:rPr>
           <w:rFonts w:hint="eastAsia"/>
         </w:rPr>
-        <w:t>类型</w:t>
+        <w:t>类</w:t>
       </w:r>
       <w:proofErr w:type="gramEnd"/>
       <w:r>
         <w:rPr>
           <w:rFonts w:hint="eastAsia"/>
         </w:rPr>
-        <w:t>——整数型。括号内是main函数的参数列表，具体的讲解留到以后。值得一提的是，main在当前的规则中可以不需要参数，也就是说括号可以为空，像这样：</w:t>
+        <w:t>型——整数型。括号内是main函数的参数列表，具体的讲解留到以后。值得一提的是，main在当前的规则中可以不需要参数，也就是说括号可以为空，像这样：</w:t>
       </w:r>
       <w:proofErr w:type="spellStart"/>
       <w:r>
@@ -513,6 +507,27 @@
         </w:rPr>
         <w:t>属于转义字符，一些字符与</w:t>
       </w:r>
+      <w:r>
+        <w:t>’\’</w:t>
+      </w:r>
+      <w:r>
+        <w:rPr>
+          <w:rFonts w:hint="eastAsia"/>
+        </w:rPr>
+        <w:t>组合后会富有新的含义</w:t>
+      </w:r>
+      <w:r>
+        <w:rPr>
+          <w:rFonts w:hint="eastAsia"/>
+        </w:rPr>
+        <w:t>，字符不单单只符号，字母，数字都属于字符，本质上也不过时一个编号</w:t>
+      </w:r>
+      <w:r>
+        <w:rPr>
+          <w:rFonts w:hint="eastAsia"/>
+        </w:rPr>
+        <w:t>。这里的</w:t>
+      </w:r>
       <w:proofErr w:type="gramStart"/>
       <w:r>
         <w:t>’</w:t>
@@ -521,112 +536,71 @@
       <w:r>
         <w:t>\</w:t>
       </w:r>
+      <w:r>
+        <w:rPr>
+          <w:rFonts w:hint="eastAsia"/>
+        </w:rPr>
+        <w:t>n</w:t>
+      </w:r>
+      <w:r>
+        <w:t>’</w:t>
+      </w:r>
+      <w:r>
+        <w:rPr>
+          <w:rFonts w:hint="eastAsia"/>
+        </w:rPr>
+        <w:t>表示换行符，类似的还有</w:t>
+      </w:r>
+      <w:r>
+        <w:t>’\</w:t>
+      </w:r>
+      <w:r>
+        <w:rPr>
+          <w:rFonts w:hint="eastAsia"/>
+        </w:rPr>
+        <w:t>t</w:t>
+      </w:r>
+      <w:r>
+        <w:t>’</w:t>
+      </w:r>
+      <w:r>
+        <w:rPr>
+          <w:rFonts w:hint="eastAsia"/>
+        </w:rPr>
+        <w:t>制表符，</w:t>
+      </w:r>
+      <w:r>
+        <w:t>’\</w:t>
+      </w:r>
+      <w:r>
+        <w:rPr>
+          <w:rFonts w:hint="eastAsia"/>
+        </w:rPr>
+        <w:t>b</w:t>
+      </w:r>
+      <w:r>
+        <w:t>’</w:t>
+      </w:r>
+      <w:r>
+        <w:rPr>
+          <w:rFonts w:hint="eastAsia"/>
+        </w:rPr>
+        <w:t>退格符等等</w:t>
+      </w:r>
       <w:proofErr w:type="gramStart"/>
       <w:r>
-        <w:t>’</w:t>
+        <w:rPr>
+          <w:rFonts w:hint="eastAsia"/>
+        </w:rPr>
+        <w:t>等</w:t>
       </w:r>
       <w:proofErr w:type="gramEnd"/>
       <w:r>
         <w:rPr>
           <w:rFonts w:hint="eastAsia"/>
         </w:rPr>
-        <w:t>组合后会富有新的含义</w:t>
-      </w:r>
-      <w:r>
-        <w:rPr>
-          <w:rFonts w:hint="eastAsia"/>
-        </w:rPr>
-        <w:t>，字符不单单只符号，字母，数字都属于字符，本质上也不过时一个编号</w:t>
-      </w:r>
-      <w:r>
-        <w:rPr>
-          <w:rFonts w:hint="eastAsia"/>
-        </w:rPr>
-        <w:t>。这里的</w:t>
-      </w:r>
-      <w:proofErr w:type="gramStart"/>
-      <w:r>
-        <w:t>’</w:t>
-      </w:r>
-      <w:proofErr w:type="gramEnd"/>
-      <w:r>
-        <w:t>\</w:t>
-      </w:r>
-      <w:r>
-        <w:rPr>
-          <w:rFonts w:hint="eastAsia"/>
-        </w:rPr>
-        <w:t>n</w:t>
-      </w:r>
-      <w:proofErr w:type="gramStart"/>
-      <w:r>
-        <w:t>’</w:t>
-      </w:r>
-      <w:proofErr w:type="gramEnd"/>
-      <w:r>
-        <w:rPr>
-          <w:rFonts w:hint="eastAsia"/>
-        </w:rPr>
-        <w:t>表示换行符，类似的还有</w:t>
-      </w:r>
-      <w:proofErr w:type="gramStart"/>
-      <w:r>
-        <w:t>’</w:t>
-      </w:r>
-      <w:proofErr w:type="gramEnd"/>
-      <w:r>
-        <w:t>\</w:t>
-      </w:r>
-      <w:r>
-        <w:rPr>
-          <w:rFonts w:hint="eastAsia"/>
-        </w:rPr>
-        <w:t>t</w:t>
-      </w:r>
-      <w:proofErr w:type="gramStart"/>
-      <w:r>
-        <w:t>’</w:t>
-      </w:r>
-      <w:proofErr w:type="gramEnd"/>
-      <w:r>
-        <w:rPr>
-          <w:rFonts w:hint="eastAsia"/>
-        </w:rPr>
-        <w:t>制表符，</w:t>
-      </w:r>
-      <w:proofErr w:type="gramStart"/>
-      <w:r>
-        <w:t>’</w:t>
-      </w:r>
-      <w:proofErr w:type="gramEnd"/>
-      <w:r>
-        <w:t>\</w:t>
-      </w:r>
-      <w:r>
-        <w:rPr>
-          <w:rFonts w:hint="eastAsia"/>
-        </w:rPr>
-        <w:t>b</w:t>
-      </w:r>
-      <w:proofErr w:type="gramStart"/>
-      <w:r>
-        <w:t>’</w:t>
-      </w:r>
-      <w:proofErr w:type="gramEnd"/>
-      <w:r>
-        <w:rPr>
-          <w:rFonts w:hint="eastAsia"/>
-        </w:rPr>
-        <w:t>退格符等等</w:t>
-      </w:r>
-      <w:proofErr w:type="gramStart"/>
-      <w:r>
-        <w:rPr>
-          <w:rFonts w:hint="eastAsia"/>
-        </w:rPr>
-        <w:t>等等</w:t>
-      </w:r>
-      <w:proofErr w:type="gramEnd"/>
+        <w:t>等</w:t>
+      </w:r>
       <w:r>
         <w:t>_</w:t>
       </w:r>
@@ -648,11 +622,9 @@
         </w:rPr>
         <w:t>需要用</w:t>
       </w:r>
-      <w:proofErr w:type="gramStart"/>
       <w:r>
         <w:t>””</w:t>
       </w:r>
-      <w:proofErr w:type="gramEnd"/>
       <w:r>
         <w:rPr>
           <w:rFonts w:hint="eastAsia"/>
@@ -998,9 +970,12 @@
       </w:r>
       <w:proofErr w:type="gramStart"/>
       <w:r>
-        <w:t>””</w:t>
+        <w:t>”</w:t>
       </w:r>
       <w:proofErr w:type="gramEnd"/>
+      <w:r>
+        <w:t>”</w:t>
+      </w:r>
       <w:r>
         <w:rPr>
           <w:rFonts w:hint="eastAsia"/>
@@ -1197,117 +1172,222 @@
       </w:r>
       <w:proofErr w:type="gramEnd"/>
       <w:r>
+        <w:t>=’</w:t>
+      </w:r>
+      <w:r>
+        <w:rPr>
+          <w:rFonts w:hint="eastAsia"/>
+        </w:rPr>
+        <w:t>虽然连接两端，但并不是方程之类。</w:t>
+      </w:r>
+      <w:r>
+        <w:t>’=’</w:t>
+      </w:r>
+      <w:r>
+        <w:rPr>
+          <w:rFonts w:hint="eastAsia"/>
+        </w:rPr>
+        <w:t>的作用是将右侧</w:t>
+      </w:r>
+      <w:r>
+        <w:rPr>
+          <w:rFonts w:hint="eastAsia"/>
+          <w:b/>
+        </w:rPr>
+        <w:t>表达式</w:t>
+      </w:r>
+      <w:r>
+        <w:rPr>
+          <w:rFonts w:hint="eastAsia"/>
+        </w:rPr>
+        <w:t>的值赋值给左边的</w:t>
+      </w:r>
+      <w:r>
+        <w:rPr>
+          <w:rFonts w:hint="eastAsia"/>
+          <w:b/>
+        </w:rPr>
+        <w:t>变量</w:t>
+      </w:r>
+      <w:r>
+        <w:rPr>
+          <w:rFonts w:hint="eastAsia"/>
+        </w:rPr>
+        <w:t>。运行</w:t>
+      </w:r>
+      <w:r>
+        <w:rPr>
+          <w:rFonts w:hint="eastAsia"/>
+        </w:rPr>
+        <w:t>这个程序，思考a，b最终的值。</w:t>
+      </w:r>
+    </w:p>
+    <w:p>
+      <w:pPr>
+        <w:ind w:firstLine="420"/>
+      </w:pPr>
+      <w:r>
+        <w:rPr>
+          <w:rFonts w:hint="eastAsia"/>
+        </w:rPr>
+        <w:t>第七行中，b</w:t>
+      </w:r>
+      <w:r>
+        <w:t xml:space="preserve"> </w:t>
+      </w:r>
+      <w:r>
+        <w:rPr>
+          <w:rFonts w:hint="eastAsia"/>
+        </w:rPr>
         <w:t>=</w:t>
       </w:r>
-      <w:proofErr w:type="gramStart"/>
+      <w:r>
+        <w:t xml:space="preserve"> </w:t>
+      </w:r>
+      <w:r>
+        <w:rPr>
+          <w:rFonts w:hint="eastAsia"/>
+        </w:rPr>
+        <w:t>a</w:t>
+      </w:r>
+      <w:r>
+        <w:t xml:space="preserve"> + 1;</w:t>
+      </w:r>
+      <w:r>
+        <w:rPr>
+          <w:rFonts w:hint="eastAsia"/>
+        </w:rPr>
+        <w:t>这条语句并未引起a的值产生变化，只是把a</w:t>
+      </w:r>
+      <w:r>
+        <w:t>+1</w:t>
+      </w:r>
+      <w:r>
+        <w:rPr>
+          <w:rFonts w:hint="eastAsia"/>
+        </w:rPr>
+        <w:t>的值（2）赋值给变量b。</w:t>
+      </w:r>
+    </w:p>
+    <w:p>
+      <w:pPr>
+        <w:ind w:firstLine="420"/>
+      </w:pPr>
+      <w:r>
+        <w:rPr>
+          <w:rFonts w:hint="eastAsia"/>
+        </w:rPr>
+        <w:t>第八行：老朋友，新面孔。这次</w:t>
+      </w:r>
+      <w:proofErr w:type="spellStart"/>
+      <w:r>
+        <w:rPr>
+          <w:rFonts w:hint="eastAsia"/>
+        </w:rPr>
+        <w:t>printf</w:t>
+      </w:r>
+      <w:proofErr w:type="spellEnd"/>
+      <w:r>
+        <w:rPr>
+          <w:rFonts w:hint="eastAsia"/>
+        </w:rPr>
+        <w:t>换了马甲，身上的东西有了些变化。</w:t>
+      </w:r>
+    </w:p>
+    <w:p>
+      <w:pPr>
+        <w:ind w:firstLine="420"/>
+      </w:pPr>
+      <w:r>
+        <w:tab/>
+      </w:r>
+      <w:r>
+        <w:tab/>
+      </w:r>
+      <w:r>
+        <w:rPr>
+          <w:rFonts w:hint="eastAsia"/>
+        </w:rPr>
+        <w:t>首先问题来了，如果写成</w:t>
+      </w:r>
+      <w:proofErr w:type="spellStart"/>
+      <w:r>
+        <w:rPr>
+          <w:rFonts w:hint="eastAsia"/>
+        </w:rPr>
+        <w:t>p</w:t>
+      </w:r>
+      <w:r>
+        <w:t>rintf</w:t>
+      </w:r>
+      <w:proofErr w:type="spellEnd"/>
+      <w:r>
+        <w:t>(“a”);</w:t>
+      </w:r>
+      <w:r>
+        <w:rPr>
+          <w:rFonts w:hint="eastAsia"/>
+        </w:rPr>
+        <w:t>会显示什么？请自行解决并思考。</w:t>
+      </w:r>
+    </w:p>
+    <w:p>
+      <w:pPr>
+        <w:ind w:left="840"/>
+      </w:pPr>
+      <w:r>
+        <w:tab/>
+      </w:r>
+      <w:r>
+        <w:rPr>
+          <w:rFonts w:hint="eastAsia"/>
+        </w:rPr>
+        <w:t>弄懂这个问题后，你可能对括号内的a，b的看法产生了些许改变。我们来继续看括号内的东西，这里的生面孔无非是新加入的%d和后面双引号外不明觉厉的a，b二人。</w:t>
+      </w:r>
       <w:r>
         <w:t>’</w:t>
       </w:r>
-      <w:proofErr w:type="gramEnd"/>
-      <w:r>
-        <w:rPr>
-          <w:rFonts w:hint="eastAsia"/>
-        </w:rPr>
-        <w:t>虽然连接两端，但并不是方程之类。</w:t>
-      </w:r>
-      <w:r>
-        <w:t>’=’</w:t>
-      </w:r>
-      <w:r>
-        <w:rPr>
-          <w:rFonts w:hint="eastAsia"/>
-        </w:rPr>
-        <w:t>的作用是将右侧</w:t>
-      </w:r>
-      <w:r>
-        <w:rPr>
-          <w:rFonts w:hint="eastAsia"/>
-          <w:b/>
-        </w:rPr>
-        <w:t>表达式</w:t>
-      </w:r>
-      <w:r>
-        <w:rPr>
-          <w:rFonts w:hint="eastAsia"/>
-        </w:rPr>
-        <w:t>的值赋值给左边的</w:t>
-      </w:r>
-      <w:r>
-        <w:rPr>
-          <w:rFonts w:hint="eastAsia"/>
-          <w:b/>
-        </w:rPr>
-        <w:t>变量</w:t>
-      </w:r>
-      <w:r>
-        <w:rPr>
-          <w:rFonts w:hint="eastAsia"/>
-        </w:rPr>
-        <w:t>。运行</w:t>
-      </w:r>
-      <w:r>
-        <w:rPr>
-          <w:rFonts w:hint="eastAsia"/>
-        </w:rPr>
-        <w:t>这个程序，思考a，b最终的值。</w:t>
-      </w:r>
-    </w:p>
-    <w:p>
-      <w:pPr>
-        <w:ind w:firstLine="420"/>
-      </w:pPr>
-      <w:r>
-        <w:rPr>
-          <w:rFonts w:hint="eastAsia"/>
-        </w:rPr>
-        <w:t>第七行中，b</w:t>
-      </w:r>
-      <w:r>
-        <w:t xml:space="preserve"> </w:t>
-      </w:r>
-      <w:r>
-        <w:rPr>
-          <w:rFonts w:hint="eastAsia"/>
-        </w:rPr>
-        <w:t>=</w:t>
-      </w:r>
-      <w:r>
-        <w:t xml:space="preserve"> </w:t>
-      </w:r>
-      <w:r>
-        <w:rPr>
-          <w:rFonts w:hint="eastAsia"/>
-        </w:rPr>
-        <w:t>a</w:t>
-      </w:r>
-      <w:r>
-        <w:t xml:space="preserve"> + 1;</w:t>
-      </w:r>
-      <w:r>
-        <w:rPr>
-          <w:rFonts w:hint="eastAsia"/>
-        </w:rPr>
-        <w:t>这条语句并未引起a的值产生变化，只是把a</w:t>
-      </w:r>
-      <w:r>
-        <w:t>+1</w:t>
-      </w:r>
-      <w:r>
-        <w:rPr>
-          <w:rFonts w:hint="eastAsia"/>
-        </w:rPr>
-        <w:t>的值（2）赋值给变量b。</w:t>
-      </w:r>
-    </w:p>
-    <w:p>
-      <w:pPr>
-        <w:ind w:firstLine="420"/>
-      </w:pPr>
-      <w:r>
-        <w:rPr>
-          <w:rFonts w:hint="eastAsia"/>
-        </w:rPr>
-        <w:t>第八行：老朋友，新面孔。这次</w:t>
+      <w:r>
+        <w:rPr>
+          <w:rFonts w:hint="eastAsia"/>
+        </w:rPr>
+        <w:t>%</w:t>
+      </w:r>
+      <w:r>
+        <w:t>’</w:t>
+      </w:r>
+      <w:r>
+        <w:rPr>
+          <w:rFonts w:hint="eastAsia"/>
+        </w:rPr>
+        <w:t>是格式控制符，也属于一个转义字符，和</w:t>
+      </w:r>
+      <w:r>
+        <w:t>’\’</w:t>
+      </w:r>
+      <w:r>
+        <w:rPr>
+          <w:rFonts w:hint="eastAsia"/>
+        </w:rPr>
+        <w:t>相似，它与其他字符结合时也会显示不同的意义。</w:t>
+      </w:r>
+      <w:r>
+        <w:t>’%</w:t>
+      </w:r>
+      <w:r>
+        <w:rPr>
+          <w:rFonts w:hint="eastAsia"/>
+        </w:rPr>
+        <w:t>d</w:t>
+      </w:r>
+      <w:r>
+        <w:t>’</w:t>
+      </w:r>
+      <w:r>
+        <w:rPr>
+          <w:rFonts w:hint="eastAsia"/>
+        </w:rPr>
+        <w:t>代表整型数。</w:t>
       </w:r>
       <w:proofErr w:type="spellStart"/>
       <w:r>
@@ -1321,133 +1401,23 @@
         <w:rPr>
           <w:rFonts w:hint="eastAsia"/>
         </w:rPr>
-        <w:t>换了马甲，身上的东西有了些变化。</w:t>
-      </w:r>
-    </w:p>
-    <w:p>
-      <w:pPr>
-        <w:ind w:firstLine="420"/>
-      </w:pPr>
-      <w:r>
-        <w:tab/>
-      </w:r>
-      <w:r>
-        <w:tab/>
-      </w:r>
-      <w:r>
-        <w:rPr>
-          <w:rFonts w:hint="eastAsia"/>
-        </w:rPr>
-        <w:t>首先问题来了，如果写成</w:t>
+        <w:t>函数会把括号内提供的参数一一对应到每个%d</w:t>
+      </w:r>
+      <w:r>
+        <w:rPr>
+          <w:rFonts w:hint="eastAsia"/>
+        </w:rPr>
+        <w:t>处，双引号外的a，b便是我们为</w:t>
       </w:r>
       <w:proofErr w:type="spellStart"/>
       <w:r>
         <w:rPr>
           <w:rFonts w:hint="eastAsia"/>
         </w:rPr>
-        <w:t>p</w:t>
-      </w:r>
-      <w:r>
-        <w:t>rintf</w:t>
+        <w:t>printf</w:t>
       </w:r>
       <w:proofErr w:type="spellEnd"/>
       <w:r>
-        <w:t>(“a”);</w:t>
-      </w:r>
-      <w:r>
-        <w:rPr>
-          <w:rFonts w:hint="eastAsia"/>
-        </w:rPr>
-        <w:t>会显示什么？请自行解决并思考。</w:t>
-      </w:r>
-    </w:p>
-    <w:p>
-      <w:pPr>
-        <w:ind w:left="840"/>
-      </w:pPr>
-      <w:r>
-        <w:tab/>
-      </w:r>
-      <w:r>
-        <w:rPr>
-          <w:rFonts w:hint="eastAsia"/>
-        </w:rPr>
-        <w:t>弄懂这个问题后，你可能对括号内的a，b的看法产生了些许改变。我们来继续看括号内的东西，这里的生面孔无非是新加入的%d和后面双引号外不明觉厉的a，b二人。</w:t>
-      </w:r>
-      <w:r>
-        <w:t>’</w:t>
-      </w:r>
-      <w:r>
-        <w:rPr>
-          <w:rFonts w:hint="eastAsia"/>
-        </w:rPr>
-        <w:t>%</w:t>
-      </w:r>
-      <w:r>
-        <w:t>’</w:t>
-      </w:r>
-      <w:r>
-        <w:rPr>
-          <w:rFonts w:hint="eastAsia"/>
-        </w:rPr>
-        <w:t>是格式控制符，也属于一个转义字符，和</w:t>
-      </w:r>
-      <w:r>
-        <w:t>’\’</w:t>
-      </w:r>
-      <w:r>
-        <w:rPr>
-          <w:rFonts w:hint="eastAsia"/>
-        </w:rPr>
-        <w:t>相似，它与其他字符结合时也会显示不同的意义。</w:t>
-      </w:r>
-      <w:r>
-        <w:t>’%</w:t>
-      </w:r>
-      <w:r>
-        <w:rPr>
-          <w:rFonts w:hint="eastAsia"/>
-        </w:rPr>
-        <w:t>d</w:t>
-      </w:r>
-      <w:r>
-        <w:t>’</w:t>
-      </w:r>
-      <w:r>
-        <w:rPr>
-          <w:rFonts w:hint="eastAsia"/>
-        </w:rPr>
-        <w:t>代表整型数。</w:t>
-      </w:r>
-      <w:proofErr w:type="spellStart"/>
-      <w:r>
-        <w:rPr>
-          <w:rFonts w:hint="eastAsia"/>
-        </w:rPr>
-        <w:t>printf</w:t>
-      </w:r>
-      <w:proofErr w:type="spellEnd"/>
-      <w:r>
-        <w:rPr>
-          <w:rFonts w:hint="eastAsia"/>
-        </w:rPr>
-        <w:t>函数会把括号内提供的参数一一对应到每个%d</w:t>
-      </w:r>
-      <w:r>
-        <w:rPr>
-          <w:rFonts w:hint="eastAsia"/>
-        </w:rPr>
-        <w:t>处，双引号外的a，b便是我们为</w:t>
-      </w:r>
-      <w:proofErr w:type="spellStart"/>
-      <w:r>
-        <w:rPr>
-          <w:rFonts w:hint="eastAsia"/>
-        </w:rPr>
-        <w:t>printf</w:t>
-      </w:r>
-      <w:proofErr w:type="spellEnd"/>
-      <w:r>
         <w:rPr>
           <w:rFonts w:hint="eastAsia"/>
         </w:rPr>
@@ -1455,132 +1425,141 @@
       </w:r>
     </w:p>
     <w:p>
-      <w:r>
-        <w:rPr>
-          <w:rFonts w:hint="eastAsia"/>
-        </w:rPr>
-        <w:t>末尾：</w:t>
-      </w:r>
-    </w:p>
-    <w:p>
-      <w:r>
-        <w:tab/>
-      </w:r>
-      <w:r>
-        <w:rPr>
-          <w:rFonts w:hint="eastAsia"/>
-        </w:rPr>
-        <w:t>一些数据类型：</w:t>
-      </w:r>
-      <w:proofErr w:type="spellStart"/>
-      <w:r>
-        <w:rPr>
-          <w:rFonts w:hint="eastAsia"/>
-        </w:rPr>
-        <w:t>int</w:t>
-      </w:r>
-      <w:proofErr w:type="spellEnd"/>
-      <w:r>
-        <w:rPr>
-          <w:rFonts w:hint="eastAsia"/>
-        </w:rPr>
-        <w:t>整型，float单精度浮点型，double双精度浮点型，char字符型，unsigned</w:t>
-      </w:r>
-      <w:r>
-        <w:t xml:space="preserve"> </w:t>
-      </w:r>
-      <w:proofErr w:type="spellStart"/>
-      <w:r>
-        <w:rPr>
-          <w:rFonts w:hint="eastAsia"/>
-        </w:rPr>
-        <w:t>int</w:t>
-      </w:r>
-      <w:proofErr w:type="spellEnd"/>
-      <w:r>
-        <w:rPr>
-          <w:rFonts w:hint="eastAsia"/>
-        </w:rPr>
-        <w:t>无符号整型</w:t>
-      </w:r>
-      <w:r>
-        <w:t>……</w:t>
-      </w:r>
-    </w:p>
-    <w:p>
-      <w:r>
-        <w:tab/>
-      </w:r>
-      <w:r>
-        <w:rPr>
-          <w:rFonts w:hint="eastAsia"/>
-        </w:rPr>
-        <w:t>一些运算符号：+</w:t>
-      </w:r>
-      <w:r>
-        <w:t>-*/</w:t>
-      </w:r>
-      <w:r>
-        <w:rPr>
-          <w:rFonts w:hint="eastAsia"/>
-        </w:rPr>
-        <w:t>，%取模运算，求余数，如5</w:t>
-      </w:r>
-      <w:r>
-        <w:t xml:space="preserve"> </w:t>
-      </w:r>
-      <w:r>
-        <w:rPr>
-          <w:rFonts w:hint="eastAsia"/>
-        </w:rPr>
-        <w:t>%</w:t>
-      </w:r>
-      <w:r>
-        <w:t xml:space="preserve"> 3 </w:t>
-      </w:r>
-      <w:r>
-        <w:rPr>
-          <w:rFonts w:hint="eastAsia"/>
-        </w:rPr>
-        <w:t>=</w:t>
-      </w:r>
-      <w:r>
-        <w:t xml:space="preserve"> 2</w:t>
-      </w:r>
-      <w:r>
-        <w:rPr>
-          <w:rFonts w:hint="eastAsia"/>
-        </w:rPr>
-        <w:t>。&amp;，</w:t>
-      </w:r>
-      <w:r>
-        <w:t>^</w:t>
-      </w:r>
-      <w:r>
-        <w:rPr>
-          <w:rFonts w:hint="eastAsia"/>
-        </w:rPr>
-        <w:t>，</w:t>
-      </w:r>
-      <w:r>
-        <w:t xml:space="preserve">| </w:t>
-      </w:r>
-      <w:r>
-        <w:rPr>
-          <w:rFonts w:hint="eastAsia"/>
-        </w:rPr>
-        <w:t>是三个逻辑运算符，具体的运算符的一些规则与注意事项我们将在下一节详细说明。</w:t>
+      <w:pPr>
+        <w:rPr>
+          <w:rFonts w:hint="eastAsia"/>
+        </w:rPr>
+      </w:pPr>
+      <w:r>
+        <w:rPr>
+          <w:rFonts w:hint="eastAsia"/>
+        </w:rPr>
+        <w:t>思考题：将第六七行调换，带来了什么变化？请思考并猜想其中的原因。</w:t>
       </w:r>
       <w:bookmarkStart w:id="0" w:name="_GoBack"/>
       <w:bookmarkEnd w:id="0"/>
     </w:p>
     <w:p>
-      <w:pPr>
-        <w:rPr>
-          <w:rFonts w:hint="eastAsia"/>
-        </w:rPr>
-      </w:pPr>
-      <w:r>
+      <w:r>
+        <w:rPr>
+          <w:rFonts w:hint="eastAsia"/>
+        </w:rPr>
+        <w:t>末尾：</w:t>
+      </w:r>
+    </w:p>
+    <w:p>
+      <w:r>
+        <w:tab/>
+      </w:r>
+      <w:r>
+        <w:rPr>
+          <w:rFonts w:hint="eastAsia"/>
+        </w:rPr>
+        <w:t>一些数据类型：</w:t>
+      </w:r>
+      <w:proofErr w:type="spellStart"/>
+      <w:r>
+        <w:rPr>
+          <w:rFonts w:hint="eastAsia"/>
+        </w:rPr>
+        <w:t>int</w:t>
+      </w:r>
+      <w:proofErr w:type="spellEnd"/>
+      <w:r>
+        <w:rPr>
+          <w:rFonts w:hint="eastAsia"/>
+        </w:rPr>
+        <w:t>整型，float单精度浮点型，double双精度浮点型，char字符型，unsigned</w:t>
+      </w:r>
+      <w:r>
+        <w:t xml:space="preserve"> </w:t>
+      </w:r>
+      <w:proofErr w:type="spellStart"/>
+      <w:r>
+        <w:rPr>
+          <w:rFonts w:hint="eastAsia"/>
+        </w:rPr>
+        <w:t>int</w:t>
+      </w:r>
+      <w:proofErr w:type="spellEnd"/>
+      <w:r>
+        <w:rPr>
+          <w:rFonts w:hint="eastAsia"/>
+        </w:rPr>
+        <w:t>无符号整型</w:t>
+      </w:r>
+      <w:r>
+        <w:t>……</w:t>
+      </w:r>
+    </w:p>
+    <w:p>
+      <w:r>
+        <w:tab/>
+      </w:r>
+      <w:r>
+        <w:rPr>
+          <w:rFonts w:hint="eastAsia"/>
+        </w:rPr>
+        <w:t>一些运算符号：+</w:t>
+      </w:r>
+      <w:r>
+        <w:t>-*/</w:t>
+      </w:r>
+      <w:r>
+        <w:rPr>
+          <w:rFonts w:hint="eastAsia"/>
+        </w:rPr>
+        <w:t>，%取模运算，求余数，如5</w:t>
+      </w:r>
+      <w:r>
+        <w:t xml:space="preserve"> </w:t>
+      </w:r>
+      <w:r>
+        <w:rPr>
+          <w:rFonts w:hint="eastAsia"/>
+        </w:rPr>
+        <w:t>%</w:t>
+      </w:r>
+      <w:r>
+        <w:t xml:space="preserve"> 3 </w:t>
+      </w:r>
+      <w:r>
+        <w:rPr>
+          <w:rFonts w:hint="eastAsia"/>
+        </w:rPr>
+        <w:t>=</w:t>
+      </w:r>
+      <w:r>
+        <w:t xml:space="preserve"> 2</w:t>
+      </w:r>
+      <w:r>
+        <w:rPr>
+          <w:rFonts w:hint="eastAsia"/>
+        </w:rPr>
+        <w:t>。&amp;，</w:t>
+      </w:r>
+      <w:r>
+        <w:t>^</w:t>
+      </w:r>
+      <w:r>
+        <w:rPr>
+          <w:rFonts w:hint="eastAsia"/>
+        </w:rPr>
+        <w:t>，</w:t>
+      </w:r>
+      <w:r>
+        <w:t xml:space="preserve">| </w:t>
+      </w:r>
+      <w:r>
+        <w:rPr>
+          <w:rFonts w:hint="eastAsia"/>
+        </w:rPr>
+        <w:t>是三个逻辑运算符，具体的运算符的一些规则与注意事项我们将在下一节详细说明。</w:t>
+      </w:r>
+    </w:p>
+    <w:p>
+      <w:r>
+        <w:lastRenderedPageBreak/>
         <w:tab/>
       </w:r>
     </w:p>
